--- a/Praktikum-1/Tugas Praktikum 1_PW2_Khaila Aura Nurulhadi_701230029_3C Sistem Informasi.docx
+++ b/Praktikum-1/Tugas Praktikum 1_PW2_Khaila Aura Nurulhadi_701230029_3C Sistem Informasi.docx
@@ -33,18 +33,8 @@
           <w:szCs w:val="24"/>
         </w:rPr>
         <w:tab/>
-        <w:t xml:space="preserve">: Khaila Aura </w:t>
-      </w:r>
-      <w:proofErr w:type="spellStart"/>
-      <w:r>
-        <w:rPr>
-          <w:rFonts w:ascii="Times New Roman" w:hAnsi="Times New Roman" w:cs="Times New Roman"/>
-          <w:sz w:val="24"/>
-          <w:szCs w:val="24"/>
-        </w:rPr>
-        <w:t>Nurulhadi</w:t>
-      </w:r>
-      <w:proofErr w:type="spellEnd"/>
+        <w:t>: Khaila Aura Nurulhadi</w:t>
+      </w:r>
     </w:p>
     <w:p>
       <w:pPr>
@@ -88,7 +78,6 @@
           <w:szCs w:val="24"/>
         </w:rPr>
       </w:pPr>
-      <w:proofErr w:type="spellStart"/>
       <w:r>
         <w:rPr>
           <w:rFonts w:ascii="Times New Roman" w:hAnsi="Times New Roman" w:cs="Times New Roman"/>
@@ -97,7 +86,6 @@
         </w:rPr>
         <w:t>Kelas</w:t>
       </w:r>
-      <w:proofErr w:type="spellEnd"/>
       <w:r>
         <w:rPr>
           <w:rFonts w:ascii="Times New Roman" w:hAnsi="Times New Roman" w:cs="Times New Roman"/>
@@ -113,36 +101,8 @@
           <w:szCs w:val="24"/>
         </w:rPr>
         <w:tab/>
-        <w:t xml:space="preserve">: 3 C </w:t>
-      </w:r>
-      <w:proofErr w:type="spellStart"/>
-      <w:r>
-        <w:rPr>
-          <w:rFonts w:ascii="Times New Roman" w:hAnsi="Times New Roman" w:cs="Times New Roman"/>
-          <w:sz w:val="24"/>
-          <w:szCs w:val="24"/>
-        </w:rPr>
-        <w:t>Sistem</w:t>
-      </w:r>
-      <w:proofErr w:type="spellEnd"/>
-      <w:r>
-        <w:rPr>
-          <w:rFonts w:ascii="Times New Roman" w:hAnsi="Times New Roman" w:cs="Times New Roman"/>
-          <w:sz w:val="24"/>
-          <w:szCs w:val="24"/>
-        </w:rPr>
-        <w:t xml:space="preserve"> </w:t>
-      </w:r>
-      <w:proofErr w:type="spellStart"/>
-      <w:r>
-        <w:rPr>
-          <w:rFonts w:ascii="Times New Roman" w:hAnsi="Times New Roman" w:cs="Times New Roman"/>
-          <w:sz w:val="24"/>
-          <w:szCs w:val="24"/>
-        </w:rPr>
-        <w:t>Informasi</w:t>
-      </w:r>
-      <w:proofErr w:type="spellEnd"/>
+        <w:t>: 3 C Sistem Informasi</w:t>
+      </w:r>
     </w:p>
     <w:p>
       <w:pPr>
@@ -158,18 +118,8 @@
           <w:sz w:val="24"/>
           <w:szCs w:val="24"/>
         </w:rPr>
-        <w:t xml:space="preserve">Mata </w:t>
-      </w:r>
-      <w:proofErr w:type="spellStart"/>
-      <w:r>
-        <w:rPr>
-          <w:rFonts w:ascii="Times New Roman" w:hAnsi="Times New Roman" w:cs="Times New Roman"/>
-          <w:sz w:val="24"/>
-          <w:szCs w:val="24"/>
-        </w:rPr>
-        <w:t>Kuliah</w:t>
-      </w:r>
-      <w:proofErr w:type="spellEnd"/>
+        <w:t>Mata Kuliah</w:t>
+      </w:r>
       <w:r>
         <w:rPr>
           <w:rFonts w:ascii="Times New Roman" w:hAnsi="Times New Roman" w:cs="Times New Roman"/>
@@ -177,25 +127,7 @@
           <w:szCs w:val="24"/>
         </w:rPr>
         <w:tab/>
-        <w:t xml:space="preserve">: </w:t>
-      </w:r>
-      <w:proofErr w:type="spellStart"/>
-      <w:r>
-        <w:rPr>
-          <w:rFonts w:ascii="Times New Roman" w:hAnsi="Times New Roman" w:cs="Times New Roman"/>
-          <w:sz w:val="24"/>
-          <w:szCs w:val="24"/>
-        </w:rPr>
-        <w:t>Pemrograman</w:t>
-      </w:r>
-      <w:proofErr w:type="spellEnd"/>
-      <w:r>
-        <w:rPr>
-          <w:rFonts w:ascii="Times New Roman" w:hAnsi="Times New Roman" w:cs="Times New Roman"/>
-          <w:sz w:val="24"/>
-          <w:szCs w:val="24"/>
-        </w:rPr>
-        <w:t xml:space="preserve"> Web 2</w:t>
+        <w:t>: Pemrograman Web 2</w:t>
       </w:r>
     </w:p>
     <w:p>
@@ -212,25 +144,7 @@
           <w:sz w:val="24"/>
           <w:szCs w:val="24"/>
         </w:rPr>
-        <w:t xml:space="preserve">Screenshot Proses </w:t>
-      </w:r>
-      <w:proofErr w:type="spellStart"/>
-      <w:r>
-        <w:rPr>
-          <w:rFonts w:ascii="Times New Roman" w:hAnsi="Times New Roman" w:cs="Times New Roman"/>
-          <w:sz w:val="24"/>
-          <w:szCs w:val="24"/>
-        </w:rPr>
-        <w:t>Instal</w:t>
-      </w:r>
-      <w:proofErr w:type="spellEnd"/>
-      <w:r>
-        <w:rPr>
-          <w:rFonts w:ascii="Times New Roman" w:hAnsi="Times New Roman" w:cs="Times New Roman"/>
-          <w:sz w:val="24"/>
-          <w:szCs w:val="24"/>
-        </w:rPr>
-        <w:t xml:space="preserve"> Tools </w:t>
+        <w:t xml:space="preserve">Screenshot Proses Instal Tools </w:t>
       </w:r>
     </w:p>
     <w:p>
@@ -241,6 +155,145 @@
           <w:szCs w:val="24"/>
         </w:rPr>
       </w:pPr>
+      <w:r>
+        <w:rPr>
+          <w:noProof/>
+        </w:rPr>
+        <w:drawing>
+          <wp:inline distT="0" distB="0" distL="0" distR="0" wp14:anchorId="46348038" wp14:editId="518BF293">
+            <wp:extent cx="5731510" cy="3222625"/>
+            <wp:effectExtent l="0" t="0" r="2540" b="0"/>
+            <wp:docPr id="788370804" name="Picture 1"/>
+            <wp:cNvGraphicFramePr>
+              <a:graphicFrameLocks xmlns:a="http://schemas.openxmlformats.org/drawingml/2006/main" noChangeAspect="1"/>
+            </wp:cNvGraphicFramePr>
+            <a:graphic xmlns:a="http://schemas.openxmlformats.org/drawingml/2006/main">
+              <a:graphicData uri="http://schemas.openxmlformats.org/drawingml/2006/picture">
+                <pic:pic xmlns:pic="http://schemas.openxmlformats.org/drawingml/2006/picture">
+                  <pic:nvPicPr>
+                    <pic:cNvPr id="788370804" name=""/>
+                    <pic:cNvPicPr/>
+                  </pic:nvPicPr>
+                  <pic:blipFill>
+                    <a:blip r:embed="rId4"/>
+                    <a:stretch>
+                      <a:fillRect/>
+                    </a:stretch>
+                  </pic:blipFill>
+                  <pic:spPr>
+                    <a:xfrm>
+                      <a:off x="0" y="0"/>
+                      <a:ext cx="5731510" cy="3222625"/>
+                    </a:xfrm>
+                    <a:prstGeom prst="rect">
+                      <a:avLst/>
+                    </a:prstGeom>
+                  </pic:spPr>
+                </pic:pic>
+              </a:graphicData>
+            </a:graphic>
+          </wp:inline>
+        </w:drawing>
+      </w:r>
+    </w:p>
+    <w:p>
+      <w:pPr>
+        <w:rPr>
+          <w:rFonts w:ascii="Times New Roman" w:hAnsi="Times New Roman" w:cs="Times New Roman"/>
+          <w:sz w:val="24"/>
+          <w:szCs w:val="24"/>
+        </w:rPr>
+      </w:pPr>
+      <w:r>
+        <w:rPr>
+          <w:noProof/>
+        </w:rPr>
+        <w:drawing>
+          <wp:inline distT="0" distB="0" distL="0" distR="0" wp14:anchorId="27818709" wp14:editId="5D4C8AAF">
+            <wp:extent cx="5731510" cy="3222625"/>
+            <wp:effectExtent l="0" t="0" r="2540" b="0"/>
+            <wp:docPr id="860261331" name="Picture 1"/>
+            <wp:cNvGraphicFramePr>
+              <a:graphicFrameLocks xmlns:a="http://schemas.openxmlformats.org/drawingml/2006/main" noChangeAspect="1"/>
+            </wp:cNvGraphicFramePr>
+            <a:graphic xmlns:a="http://schemas.openxmlformats.org/drawingml/2006/main">
+              <a:graphicData uri="http://schemas.openxmlformats.org/drawingml/2006/picture">
+                <pic:pic xmlns:pic="http://schemas.openxmlformats.org/drawingml/2006/picture">
+                  <pic:nvPicPr>
+                    <pic:cNvPr id="860261331" name=""/>
+                    <pic:cNvPicPr/>
+                  </pic:nvPicPr>
+                  <pic:blipFill>
+                    <a:blip r:embed="rId5"/>
+                    <a:stretch>
+                      <a:fillRect/>
+                    </a:stretch>
+                  </pic:blipFill>
+                  <pic:spPr>
+                    <a:xfrm>
+                      <a:off x="0" y="0"/>
+                      <a:ext cx="5731510" cy="3222625"/>
+                    </a:xfrm>
+                    <a:prstGeom prst="rect">
+                      <a:avLst/>
+                    </a:prstGeom>
+                  </pic:spPr>
+                </pic:pic>
+              </a:graphicData>
+            </a:graphic>
+          </wp:inline>
+        </w:drawing>
+      </w:r>
+    </w:p>
+    <w:p>
+      <w:pPr>
+        <w:rPr>
+          <w:rFonts w:ascii="Times New Roman" w:hAnsi="Times New Roman" w:cs="Times New Roman"/>
+          <w:sz w:val="24"/>
+          <w:szCs w:val="24"/>
+        </w:rPr>
+      </w:pPr>
+      <w:r>
+        <w:rPr>
+          <w:noProof/>
+        </w:rPr>
+        <w:lastRenderedPageBreak/>
+        <w:drawing>
+          <wp:inline distT="0" distB="0" distL="0" distR="0" wp14:anchorId="1417C283" wp14:editId="1B4AC3E9">
+            <wp:extent cx="5731510" cy="3222625"/>
+            <wp:effectExtent l="0" t="0" r="2540" b="0"/>
+            <wp:docPr id="2059305112" name="Picture 1"/>
+            <wp:cNvGraphicFramePr>
+              <a:graphicFrameLocks xmlns:a="http://schemas.openxmlformats.org/drawingml/2006/main" noChangeAspect="1"/>
+            </wp:cNvGraphicFramePr>
+            <a:graphic xmlns:a="http://schemas.openxmlformats.org/drawingml/2006/main">
+              <a:graphicData uri="http://schemas.openxmlformats.org/drawingml/2006/picture">
+                <pic:pic xmlns:pic="http://schemas.openxmlformats.org/drawingml/2006/picture">
+                  <pic:nvPicPr>
+                    <pic:cNvPr id="2059305112" name=""/>
+                    <pic:cNvPicPr/>
+                  </pic:nvPicPr>
+                  <pic:blipFill>
+                    <a:blip r:embed="rId6"/>
+                    <a:stretch>
+                      <a:fillRect/>
+                    </a:stretch>
+                  </pic:blipFill>
+                  <pic:spPr>
+                    <a:xfrm>
+                      <a:off x="0" y="0"/>
+                      <a:ext cx="5731510" cy="3222625"/>
+                    </a:xfrm>
+                    <a:prstGeom prst="rect">
+                      <a:avLst/>
+                    </a:prstGeom>
+                  </pic:spPr>
+                </pic:pic>
+              </a:graphicData>
+            </a:graphic>
+          </wp:inline>
+        </w:drawing>
+      </w:r>
     </w:p>
     <w:p>
       <w:pPr>
